--- a/SmartNavigator/sql/数据字典.docx
+++ b/SmartNavigator/sql/数据字典.docx
@@ -11,6 +11,15 @@
           <w:szCs w:val="44"/>
         </w:rPr>
       </w:pPr>
+      <w:r>
+        <w:rPr>
+          <w:rFonts w:hint="eastAsia"/>
+          <w:b/>
+          <w:sz w:val="44"/>
+          <w:szCs w:val="44"/>
+        </w:rPr>
+        <w:t>06</w:t>
+      </w:r>
       <w:r>
         <w:rPr>
           <w:b/>
@@ -43,7 +52,6 @@
         </w:rPr>
         <w:t xml:space="preserve"> </w:t>
       </w:r>
-      <w:proofErr w:type="spellStart"/>
       <w:r>
         <w:rPr>
           <w:rFonts w:hint="eastAsia"/>
@@ -68,7 +76,6 @@
         </w:rPr>
         <w:t>igator</w:t>
       </w:r>
-      <w:proofErr w:type="spellEnd"/>
     </w:p>
     <w:p>
       <w:pPr>
@@ -85,7 +92,6 @@
           <w:szCs w:val="28"/>
         </w:rPr>
       </w:pPr>
-      <w:proofErr w:type="spellStart"/>
       <w:r>
         <w:rPr>
           <w:rFonts w:hint="eastAsia"/>
@@ -102,17 +108,7 @@
           <w:sz w:val="28"/>
           <w:szCs w:val="28"/>
         </w:rPr>
-        <w:t>_user</w:t>
-      </w:r>
-      <w:proofErr w:type="spellEnd"/>
-      <w:r>
-        <w:rPr>
-          <w:rFonts w:hint="eastAsia"/>
-          <w:b/>
-          <w:sz w:val="28"/>
-          <w:szCs w:val="28"/>
-        </w:rPr>
-        <w:t>(</w:t>
+        <w:t>_user(</w:t>
       </w:r>
       <w:r>
         <w:rPr>
@@ -295,7 +291,6 @@
                 <w:szCs w:val="24"/>
               </w:rPr>
             </w:pPr>
-            <w:proofErr w:type="spellStart"/>
             <w:r>
               <w:rPr>
                 <w:b/>
@@ -313,7 +308,6 @@
               </w:rPr>
               <w:t>ser_id</w:t>
             </w:r>
-            <w:proofErr w:type="spellEnd"/>
           </w:p>
         </w:tc>
         <w:tc>
@@ -331,7 +325,6 @@
                 <w:szCs w:val="24"/>
               </w:rPr>
             </w:pPr>
-            <w:proofErr w:type="spellStart"/>
             <w:r>
               <w:rPr>
                 <w:b/>
@@ -347,17 +340,7 @@
                 <w:sz w:val="24"/>
                 <w:szCs w:val="24"/>
               </w:rPr>
-              <w:t>nt</w:t>
-            </w:r>
-            <w:proofErr w:type="spellEnd"/>
-            <w:r>
-              <w:rPr>
-                <w:rFonts w:hint="eastAsia"/>
-                <w:b/>
-                <w:sz w:val="24"/>
-                <w:szCs w:val="24"/>
-              </w:rPr>
-              <w:t>(10)</w:t>
+              <w:t>nt(10)</w:t>
             </w:r>
           </w:p>
         </w:tc>
@@ -465,43 +448,15 @@
                 <w:szCs w:val="24"/>
               </w:rPr>
             </w:pPr>
-            <w:proofErr w:type="spellStart"/>
-            <w:r>
-              <w:rPr>
-                <w:b/>
-                <w:sz w:val="24"/>
-                <w:szCs w:val="24"/>
-              </w:rPr>
-              <w:t>U</w:t>
-            </w:r>
-            <w:r>
-              <w:rPr>
-                <w:rFonts w:hint="eastAsia"/>
-                <w:b/>
-                <w:sz w:val="24"/>
-                <w:szCs w:val="24"/>
-              </w:rPr>
-              <w:t>ser_</w:t>
-            </w:r>
-            <w:r>
-              <w:rPr>
-                <w:rFonts w:hint="eastAsia"/>
-                <w:b/>
-                <w:sz w:val="24"/>
-                <w:szCs w:val="24"/>
-              </w:rPr>
-              <w:t>e</w:t>
-            </w:r>
-            <w:r>
-              <w:rPr>
-                <w:rFonts w:hint="eastAsia"/>
-                <w:b/>
-                <w:sz w:val="24"/>
-                <w:szCs w:val="24"/>
-              </w:rPr>
-              <w:t>mail</w:t>
-            </w:r>
-            <w:proofErr w:type="spellEnd"/>
+            <w:r>
+              <w:rPr>
+                <w:rFonts w:hint="eastAsia"/>
+                <w:b/>
+                <w:sz w:val="24"/>
+                <w:szCs w:val="24"/>
+              </w:rPr>
+              <w:t>user_name</w:t>
+            </w:r>
           </w:p>
         </w:tc>
         <w:tc>
@@ -519,33 +474,14 @@
                 <w:szCs w:val="24"/>
               </w:rPr>
             </w:pPr>
-            <w:proofErr w:type="spellStart"/>
-            <w:r>
-              <w:rPr>
-                <w:b/>
-                <w:sz w:val="24"/>
-                <w:szCs w:val="24"/>
-              </w:rPr>
-              <w:t>V</w:t>
-            </w:r>
-            <w:r>
-              <w:rPr>
-                <w:rFonts w:hint="eastAsia"/>
-                <w:b/>
-                <w:sz w:val="24"/>
-                <w:szCs w:val="24"/>
-              </w:rPr>
-              <w:t>archar</w:t>
-            </w:r>
-            <w:proofErr w:type="spellEnd"/>
-            <w:r>
-              <w:rPr>
-                <w:rFonts w:hint="eastAsia"/>
-                <w:b/>
-                <w:sz w:val="24"/>
-                <w:szCs w:val="24"/>
-              </w:rPr>
-              <w:t>(50)</w:t>
+            <w:r>
+              <w:rPr>
+                <w:rFonts w:hint="eastAsia"/>
+                <w:b/>
+                <w:sz w:val="24"/>
+                <w:szCs w:val="24"/>
+              </w:rPr>
+              <w:t>varchar(25)</w:t>
             </w:r>
           </w:p>
         </w:tc>
@@ -559,6 +495,7 @@
               <w:ind w:firstLineChars="0" w:firstLine="0"/>
               <w:jc w:val="left"/>
               <w:rPr>
+                <w:rFonts w:hint="eastAsia"/>
                 <w:b/>
                 <w:sz w:val="24"/>
                 <w:szCs w:val="24"/>
@@ -585,20 +522,14 @@
               <w:ind w:firstLineChars="0" w:firstLine="0"/>
               <w:jc w:val="left"/>
               <w:rPr>
-                <w:b/>
-                <w:sz w:val="24"/>
-                <w:szCs w:val="24"/>
-              </w:rPr>
-            </w:pPr>
-            <w:r>
-              <w:rPr>
-                <w:rFonts w:hint="eastAsia"/>
-                <w:b/>
-                <w:sz w:val="24"/>
-                <w:szCs w:val="24"/>
-              </w:rPr>
-              <w:t>索引</w:t>
-            </w:r>
+                <w:rFonts w:hint="eastAsia"/>
+                <w:b/>
+                <w:sz w:val="24"/>
+                <w:szCs w:val="24"/>
+              </w:rPr>
+            </w:pPr>
+            <w:bookmarkStart w:id="0" w:name="_GoBack"/>
+            <w:bookmarkEnd w:id="0"/>
           </w:p>
         </w:tc>
         <w:tc>
@@ -611,19 +542,20 @@
               <w:ind w:firstLineChars="0" w:firstLine="0"/>
               <w:jc w:val="left"/>
               <w:rPr>
-                <w:b/>
-                <w:sz w:val="24"/>
-                <w:szCs w:val="24"/>
-              </w:rPr>
-            </w:pPr>
-            <w:r>
-              <w:rPr>
-                <w:rFonts w:hint="eastAsia"/>
-                <w:b/>
-                <w:sz w:val="24"/>
-                <w:szCs w:val="24"/>
-              </w:rPr>
-              <w:t>用户邮箱</w:t>
+                <w:rFonts w:hint="eastAsia"/>
+                <w:b/>
+                <w:sz w:val="24"/>
+                <w:szCs w:val="24"/>
+              </w:rPr>
+            </w:pPr>
+            <w:r>
+              <w:rPr>
+                <w:rFonts w:hint="eastAsia"/>
+                <w:b/>
+                <w:sz w:val="24"/>
+                <w:szCs w:val="24"/>
+              </w:rPr>
+              <w:t>用户名</w:t>
             </w:r>
           </w:p>
         </w:tc>
@@ -644,7 +576,6 @@
                 <w:szCs w:val="24"/>
               </w:rPr>
             </w:pPr>
-            <w:proofErr w:type="spellStart"/>
             <w:r>
               <w:rPr>
                 <w:b/>
@@ -660,9 +591,174 @@
                 <w:sz w:val="24"/>
                 <w:szCs w:val="24"/>
               </w:rPr>
+              <w:t>ser_</w:t>
+            </w:r>
+            <w:r>
+              <w:rPr>
+                <w:rFonts w:hint="eastAsia"/>
+                <w:b/>
+                <w:sz w:val="24"/>
+                <w:szCs w:val="24"/>
+              </w:rPr>
+              <w:t>e</w:t>
+            </w:r>
+            <w:r>
+              <w:rPr>
+                <w:rFonts w:hint="eastAsia"/>
+                <w:b/>
+                <w:sz w:val="24"/>
+                <w:szCs w:val="24"/>
+              </w:rPr>
+              <w:t>mail</w:t>
+            </w:r>
+          </w:p>
+        </w:tc>
+        <w:tc>
+          <w:tcPr>
+            <w:tcW w:w="1608" w:type="dxa"/>
+          </w:tcPr>
+          <w:p>
+            <w:pPr>
+              <w:pStyle w:val="a3"/>
+              <w:ind w:firstLineChars="0" w:firstLine="0"/>
+              <w:jc w:val="left"/>
+              <w:rPr>
+                <w:b/>
+                <w:sz w:val="24"/>
+                <w:szCs w:val="24"/>
+              </w:rPr>
+            </w:pPr>
+            <w:r>
+              <w:rPr>
+                <w:b/>
+                <w:sz w:val="24"/>
+                <w:szCs w:val="24"/>
+              </w:rPr>
+              <w:t>V</w:t>
+            </w:r>
+            <w:r>
+              <w:rPr>
+                <w:rFonts w:hint="eastAsia"/>
+                <w:b/>
+                <w:sz w:val="24"/>
+                <w:szCs w:val="24"/>
+              </w:rPr>
+              <w:t>archar(50)</w:t>
+            </w:r>
+          </w:p>
+        </w:tc>
+        <w:tc>
+          <w:tcPr>
+            <w:tcW w:w="1606" w:type="dxa"/>
+          </w:tcPr>
+          <w:p>
+            <w:pPr>
+              <w:pStyle w:val="a3"/>
+              <w:ind w:firstLineChars="0" w:firstLine="0"/>
+              <w:jc w:val="left"/>
+              <w:rPr>
+                <w:b/>
+                <w:sz w:val="24"/>
+                <w:szCs w:val="24"/>
+              </w:rPr>
+            </w:pPr>
+            <w:r>
+              <w:rPr>
+                <w:rFonts w:hint="eastAsia"/>
+                <w:b/>
+                <w:sz w:val="24"/>
+                <w:szCs w:val="24"/>
+              </w:rPr>
+              <w:t>非空</w:t>
+            </w:r>
+          </w:p>
+        </w:tc>
+        <w:tc>
+          <w:tcPr>
+            <w:tcW w:w="1606" w:type="dxa"/>
+          </w:tcPr>
+          <w:p>
+            <w:pPr>
+              <w:pStyle w:val="a3"/>
+              <w:ind w:firstLineChars="0" w:firstLine="0"/>
+              <w:jc w:val="left"/>
+              <w:rPr>
+                <w:b/>
+                <w:sz w:val="24"/>
+                <w:szCs w:val="24"/>
+              </w:rPr>
+            </w:pPr>
+            <w:r>
+              <w:rPr>
+                <w:rFonts w:hint="eastAsia"/>
+                <w:b/>
+                <w:sz w:val="24"/>
+                <w:szCs w:val="24"/>
+              </w:rPr>
+              <w:t>索引</w:t>
+            </w:r>
+          </w:p>
+        </w:tc>
+        <w:tc>
+          <w:tcPr>
+            <w:tcW w:w="1606" w:type="dxa"/>
+          </w:tcPr>
+          <w:p>
+            <w:pPr>
+              <w:pStyle w:val="a3"/>
+              <w:ind w:firstLineChars="0" w:firstLine="0"/>
+              <w:jc w:val="left"/>
+              <w:rPr>
+                <w:b/>
+                <w:sz w:val="24"/>
+                <w:szCs w:val="24"/>
+              </w:rPr>
+            </w:pPr>
+            <w:r>
+              <w:rPr>
+                <w:rFonts w:hint="eastAsia"/>
+                <w:b/>
+                <w:sz w:val="24"/>
+                <w:szCs w:val="24"/>
+              </w:rPr>
+              <w:t>用户邮箱</w:t>
+            </w:r>
+          </w:p>
+        </w:tc>
+      </w:tr>
+      <w:tr>
+        <w:tc>
+          <w:tcPr>
+            <w:tcW w:w="1676" w:type="dxa"/>
+          </w:tcPr>
+          <w:p>
+            <w:pPr>
+              <w:pStyle w:val="a3"/>
+              <w:ind w:firstLineChars="0" w:firstLine="0"/>
+              <w:jc w:val="left"/>
+              <w:rPr>
+                <w:b/>
+                <w:sz w:val="24"/>
+                <w:szCs w:val="24"/>
+              </w:rPr>
+            </w:pPr>
+            <w:r>
+              <w:rPr>
+                <w:b/>
+                <w:sz w:val="24"/>
+                <w:szCs w:val="24"/>
+              </w:rPr>
+              <w:t>U</w:t>
+            </w:r>
+            <w:r>
+              <w:rPr>
+                <w:rFonts w:hint="eastAsia"/>
+                <w:b/>
+                <w:sz w:val="24"/>
+                <w:szCs w:val="24"/>
+              </w:rPr>
               <w:t>ser_pw</w:t>
             </w:r>
-            <w:proofErr w:type="spellEnd"/>
           </w:p>
         </w:tc>
         <w:tc>
@@ -680,7 +776,6 @@
                 <w:szCs w:val="24"/>
               </w:rPr>
             </w:pPr>
-            <w:proofErr w:type="spellStart"/>
             <w:r>
               <w:rPr>
                 <w:b/>
@@ -696,17 +791,7 @@
                 <w:sz w:val="24"/>
                 <w:szCs w:val="24"/>
               </w:rPr>
-              <w:t>archar</w:t>
-            </w:r>
-            <w:proofErr w:type="spellEnd"/>
-            <w:r>
-              <w:rPr>
-                <w:rFonts w:hint="eastAsia"/>
-                <w:b/>
-                <w:sz w:val="24"/>
-                <w:szCs w:val="24"/>
-              </w:rPr>
-              <w:t>(</w:t>
+              <w:t>archar(</w:t>
             </w:r>
             <w:r>
               <w:rPr>
@@ -833,7 +918,6 @@
           <w:szCs w:val="28"/>
         </w:rPr>
       </w:pPr>
-      <w:proofErr w:type="spellStart"/>
       <w:r>
         <w:rPr>
           <w:rFonts w:hint="eastAsia"/>
@@ -841,17 +925,7 @@
           <w:sz w:val="28"/>
           <w:szCs w:val="28"/>
         </w:rPr>
-        <w:t>sn_place_meta</w:t>
-      </w:r>
-      <w:proofErr w:type="spellEnd"/>
-      <w:r>
-        <w:rPr>
-          <w:rFonts w:hint="eastAsia"/>
-          <w:b/>
-          <w:sz w:val="28"/>
-          <w:szCs w:val="28"/>
-        </w:rPr>
-        <w:t>(</w:t>
+        <w:t>sn_place_meta(</w:t>
       </w:r>
       <w:r>
         <w:rPr>
@@ -1060,7 +1134,6 @@
                 <w:szCs w:val="24"/>
               </w:rPr>
             </w:pPr>
-            <w:proofErr w:type="spellStart"/>
             <w:r>
               <w:rPr>
                 <w:b/>
@@ -1076,17 +1149,7 @@
                 <w:sz w:val="24"/>
                 <w:szCs w:val="24"/>
               </w:rPr>
-              <w:t>nt</w:t>
-            </w:r>
-            <w:proofErr w:type="spellEnd"/>
-            <w:r>
-              <w:rPr>
-                <w:rFonts w:hint="eastAsia"/>
-                <w:b/>
-                <w:sz w:val="24"/>
-                <w:szCs w:val="24"/>
-              </w:rPr>
-              <w:t>(10)</w:t>
+              <w:t>nt(10)</w:t>
             </w:r>
           </w:p>
         </w:tc>
@@ -1131,7 +1194,6 @@
                 <w:szCs w:val="24"/>
               </w:rPr>
             </w:pPr>
-            <w:proofErr w:type="gramStart"/>
             <w:r>
               <w:rPr>
                 <w:rFonts w:hint="eastAsia"/>
@@ -1141,7 +1203,6 @@
               </w:rPr>
               <w:t>主码</w:t>
             </w:r>
-            <w:proofErr w:type="gramEnd"/>
             <w:r>
               <w:rPr>
                 <w:rFonts w:hint="eastAsia"/>
@@ -1177,7 +1238,6 @@
                 <w:szCs w:val="24"/>
               </w:rPr>
             </w:pPr>
-            <w:proofErr w:type="gramStart"/>
             <w:r>
               <w:rPr>
                 <w:rFonts w:hint="eastAsia"/>
@@ -1187,7 +1247,6 @@
               </w:rPr>
               <w:t>主码</w:t>
             </w:r>
-            <w:proofErr w:type="gramEnd"/>
             <w:r>
               <w:rPr>
                 <w:rFonts w:hint="eastAsia"/>
@@ -1216,7 +1275,6 @@
                 <w:szCs w:val="24"/>
               </w:rPr>
             </w:pPr>
-            <w:proofErr w:type="spellStart"/>
             <w:r>
               <w:rPr>
                 <w:b/>
@@ -1234,7 +1292,6 @@
               </w:rPr>
               <w:t>lace_name</w:t>
             </w:r>
-            <w:proofErr w:type="spellEnd"/>
           </w:p>
         </w:tc>
         <w:tc>
@@ -1252,7 +1309,6 @@
                 <w:szCs w:val="24"/>
               </w:rPr>
             </w:pPr>
-            <w:proofErr w:type="spellStart"/>
             <w:r>
               <w:rPr>
                 <w:b/>
@@ -1268,17 +1324,7 @@
                 <w:sz w:val="24"/>
                 <w:szCs w:val="24"/>
               </w:rPr>
-              <w:t>archar</w:t>
-            </w:r>
-            <w:proofErr w:type="spellEnd"/>
-            <w:r>
-              <w:rPr>
-                <w:rFonts w:hint="eastAsia"/>
-                <w:b/>
-                <w:sz w:val="24"/>
-                <w:szCs w:val="24"/>
-              </w:rPr>
-              <w:t>(50)</w:t>
+              <w:t>archar(50)</w:t>
             </w:r>
           </w:p>
         </w:tc>
@@ -1368,7 +1414,6 @@
                 <w:szCs w:val="24"/>
               </w:rPr>
             </w:pPr>
-            <w:proofErr w:type="spellStart"/>
             <w:r>
               <w:rPr>
                 <w:rFonts w:hint="eastAsia"/>
@@ -1388,7 +1433,6 @@
               </w:rPr>
               <w:t>latitude</w:t>
             </w:r>
-            <w:proofErr w:type="spellEnd"/>
           </w:p>
         </w:tc>
         <w:tc>
@@ -1511,7 +1555,6 @@
                 <w:szCs w:val="24"/>
               </w:rPr>
             </w:pPr>
-            <w:proofErr w:type="spellStart"/>
             <w:r>
               <w:rPr>
                 <w:rFonts w:hint="eastAsia"/>
@@ -1521,7 +1564,6 @@
               </w:rPr>
               <w:t>Place_longitude</w:t>
             </w:r>
-            <w:proofErr w:type="spellEnd"/>
           </w:p>
         </w:tc>
         <w:tc>
@@ -1645,7 +1687,6 @@
                 <w:szCs w:val="24"/>
               </w:rPr>
             </w:pPr>
-            <w:proofErr w:type="spellStart"/>
             <w:r>
               <w:rPr>
                 <w:rFonts w:hint="eastAsia"/>
@@ -1655,7 +1696,6 @@
               </w:rPr>
               <w:t>Place_level</w:t>
             </w:r>
-            <w:proofErr w:type="spellEnd"/>
           </w:p>
         </w:tc>
         <w:tc>
@@ -1673,7 +1713,6 @@
                 <w:szCs w:val="24"/>
               </w:rPr>
             </w:pPr>
-            <w:proofErr w:type="spellStart"/>
             <w:r>
               <w:rPr>
                 <w:b/>
@@ -1689,17 +1728,7 @@
                 <w:sz w:val="24"/>
                 <w:szCs w:val="24"/>
               </w:rPr>
-              <w:t>nt</w:t>
-            </w:r>
-            <w:proofErr w:type="spellEnd"/>
-            <w:r>
-              <w:rPr>
-                <w:rFonts w:hint="eastAsia"/>
-                <w:b/>
-                <w:sz w:val="24"/>
-                <w:szCs w:val="24"/>
-              </w:rPr>
-              <w:t>(1)</w:t>
+              <w:t>nt(1)</w:t>
             </w:r>
           </w:p>
         </w:tc>
@@ -1780,7 +1809,6 @@
                 <w:szCs w:val="24"/>
               </w:rPr>
             </w:pPr>
-            <w:proofErr w:type="spellStart"/>
             <w:r>
               <w:rPr>
                 <w:rFonts w:hint="eastAsia"/>
@@ -1790,7 +1818,6 @@
               </w:rPr>
               <w:t>Place_type</w:t>
             </w:r>
-            <w:proofErr w:type="spellEnd"/>
           </w:p>
         </w:tc>
         <w:tc>
@@ -1808,25 +1835,14 @@
                 <w:szCs w:val="24"/>
               </w:rPr>
             </w:pPr>
-            <w:proofErr w:type="spellStart"/>
-            <w:r>
-              <w:rPr>
-                <w:rFonts w:hint="eastAsia"/>
-                <w:b/>
-                <w:sz w:val="24"/>
-                <w:szCs w:val="24"/>
-              </w:rPr>
-              <w:t>Int</w:t>
-            </w:r>
-            <w:proofErr w:type="spellEnd"/>
-            <w:r>
-              <w:rPr>
-                <w:rFonts w:hint="eastAsia"/>
-                <w:b/>
-                <w:sz w:val="24"/>
-                <w:szCs w:val="24"/>
-              </w:rPr>
-              <w:t>(2)</w:t>
+            <w:r>
+              <w:rPr>
+                <w:rFonts w:hint="eastAsia"/>
+                <w:b/>
+                <w:sz w:val="24"/>
+                <w:szCs w:val="24"/>
+              </w:rPr>
+              <w:t>Int(2)</w:t>
             </w:r>
           </w:p>
         </w:tc>
@@ -1915,7 +1931,6 @@
                 <w:szCs w:val="24"/>
               </w:rPr>
             </w:pPr>
-            <w:proofErr w:type="spellStart"/>
             <w:r>
               <w:rPr>
                 <w:rFonts w:hint="eastAsia"/>
@@ -1925,7 +1940,6 @@
               </w:rPr>
               <w:t>Place_descript</w:t>
             </w:r>
-            <w:proofErr w:type="spellEnd"/>
           </w:p>
         </w:tc>
         <w:tc>
@@ -2030,7 +2044,6 @@
                 <w:szCs w:val="24"/>
               </w:rPr>
             </w:pPr>
-            <w:proofErr w:type="spellStart"/>
             <w:r>
               <w:rPr>
                 <w:b/>
@@ -2048,7 +2061,6 @@
               </w:rPr>
               <w:t>lace_id</w:t>
             </w:r>
-            <w:proofErr w:type="spellEnd"/>
           </w:p>
         </w:tc>
         <w:tc>
@@ -2066,7 +2078,6 @@
                 <w:szCs w:val="24"/>
               </w:rPr>
             </w:pPr>
-            <w:proofErr w:type="spellStart"/>
             <w:r>
               <w:rPr>
                 <w:b/>
@@ -2075,7 +2086,6 @@
               </w:rPr>
               <w:t>Int</w:t>
             </w:r>
-            <w:proofErr w:type="spellEnd"/>
             <w:r>
               <w:rPr>
                 <w:rFonts w:hint="eastAsia"/>
@@ -2145,7 +2155,6 @@
                 <w:szCs w:val="24"/>
               </w:rPr>
             </w:pPr>
-            <w:proofErr w:type="gramStart"/>
             <w:r>
               <w:rPr>
                 <w:b/>
@@ -2154,7 +2163,6 @@
               </w:rPr>
               <w:t>兴趣点表</w:t>
             </w:r>
-            <w:proofErr w:type="gramEnd"/>
             <w:r>
               <w:rPr>
                 <w:rFonts w:hint="eastAsia"/>
@@ -2174,7 +2182,6 @@
         <w:ind w:left="420" w:firstLineChars="0" w:firstLine="0"/>
         <w:jc w:val="left"/>
         <w:rPr>
-          <w:rFonts w:hint="eastAsia"/>
           <w:b/>
           <w:sz w:val="28"/>
           <w:szCs w:val="28"/>
@@ -2196,7 +2203,6 @@
           <w:szCs w:val="28"/>
         </w:rPr>
       </w:pPr>
-      <w:proofErr w:type="spellStart"/>
       <w:r>
         <w:rPr>
           <w:b/>
@@ -2223,7 +2229,6 @@
         </w:rPr>
         <w:t>_hotel</w:t>
       </w:r>
-      <w:proofErr w:type="spellEnd"/>
       <w:r>
         <w:rPr>
           <w:rFonts w:hint="eastAsia"/>
@@ -2479,7 +2484,6 @@
                 <w:szCs w:val="24"/>
               </w:rPr>
             </w:pPr>
-            <w:proofErr w:type="spellStart"/>
             <w:r>
               <w:rPr>
                 <w:b/>
@@ -2495,17 +2499,7 @@
                 <w:sz w:val="24"/>
                 <w:szCs w:val="24"/>
               </w:rPr>
-              <w:t>nt</w:t>
-            </w:r>
-            <w:proofErr w:type="spellEnd"/>
-            <w:r>
-              <w:rPr>
-                <w:rFonts w:hint="eastAsia"/>
-                <w:b/>
-                <w:sz w:val="24"/>
-                <w:szCs w:val="24"/>
-              </w:rPr>
-              <w:t>(6)</w:t>
+              <w:t>nt(6)</w:t>
             </w:r>
           </w:p>
         </w:tc>
@@ -2550,7 +2544,6 @@
                 <w:szCs w:val="24"/>
               </w:rPr>
             </w:pPr>
-            <w:proofErr w:type="gramStart"/>
             <w:r>
               <w:rPr>
                 <w:rFonts w:hint="eastAsia"/>
@@ -2560,7 +2553,6 @@
               </w:rPr>
               <w:t>主码</w:t>
             </w:r>
-            <w:proofErr w:type="gramEnd"/>
             <w:r>
               <w:rPr>
                 <w:rFonts w:hint="eastAsia"/>
@@ -2596,7 +2588,6 @@
                 <w:szCs w:val="24"/>
               </w:rPr>
             </w:pPr>
-            <w:proofErr w:type="gramStart"/>
             <w:r>
               <w:rPr>
                 <w:b/>
@@ -2605,7 +2596,6 @@
               </w:rPr>
               <w:t>主码</w:t>
             </w:r>
-            <w:proofErr w:type="gramEnd"/>
             <w:r>
               <w:rPr>
                 <w:rFonts w:hint="eastAsia"/>
@@ -2668,7 +2658,6 @@
                 <w:szCs w:val="24"/>
               </w:rPr>
             </w:pPr>
-            <w:proofErr w:type="spellStart"/>
             <w:r>
               <w:rPr>
                 <w:b/>
@@ -2684,17 +2673,7 @@
                 <w:sz w:val="24"/>
                 <w:szCs w:val="24"/>
               </w:rPr>
-              <w:t>archar</w:t>
-            </w:r>
-            <w:proofErr w:type="spellEnd"/>
-            <w:r>
-              <w:rPr>
-                <w:rFonts w:hint="eastAsia"/>
-                <w:b/>
-                <w:sz w:val="24"/>
-                <w:szCs w:val="24"/>
-              </w:rPr>
-              <w:t>(50)</w:t>
+              <w:t>archar(50)</w:t>
             </w:r>
           </w:p>
         </w:tc>
@@ -2784,7 +2763,6 @@
                 <w:szCs w:val="24"/>
               </w:rPr>
             </w:pPr>
-            <w:proofErr w:type="spellStart"/>
             <w:r>
               <w:rPr>
                 <w:b/>
@@ -2811,7 +2789,6 @@
               </w:rPr>
               <w:t>level</w:t>
             </w:r>
-            <w:proofErr w:type="spellEnd"/>
           </w:p>
         </w:tc>
         <w:tc>
@@ -2829,7 +2806,6 @@
                 <w:szCs w:val="24"/>
               </w:rPr>
             </w:pPr>
-            <w:proofErr w:type="spellStart"/>
             <w:r>
               <w:rPr>
                 <w:rFonts w:hint="eastAsia"/>
@@ -2839,7 +2815,6 @@
               </w:rPr>
               <w:t>int</w:t>
             </w:r>
-            <w:proofErr w:type="spellEnd"/>
             <w:r>
               <w:rPr>
                 <w:rFonts w:hint="eastAsia"/>
@@ -2927,7 +2902,6 @@
                 <w:szCs w:val="24"/>
               </w:rPr>
             </w:pPr>
-            <w:proofErr w:type="spellStart"/>
             <w:r>
               <w:rPr>
                 <w:b/>
@@ -2945,7 +2919,6 @@
               </w:rPr>
               <w:t>_price</w:t>
             </w:r>
-            <w:proofErr w:type="spellEnd"/>
           </w:p>
         </w:tc>
         <w:tc>
@@ -2963,7 +2936,6 @@
                 <w:szCs w:val="24"/>
               </w:rPr>
             </w:pPr>
-            <w:proofErr w:type="spellStart"/>
             <w:r>
               <w:rPr>
                 <w:b/>
@@ -2979,17 +2951,7 @@
                 <w:sz w:val="24"/>
                 <w:szCs w:val="24"/>
               </w:rPr>
-              <w:t>archar</w:t>
-            </w:r>
-            <w:proofErr w:type="spellEnd"/>
-            <w:r>
-              <w:rPr>
-                <w:rFonts w:hint="eastAsia"/>
-                <w:b/>
-                <w:sz w:val="24"/>
-                <w:szCs w:val="24"/>
-              </w:rPr>
-              <w:t>(10)</w:t>
+              <w:t>archar(10)</w:t>
             </w:r>
           </w:p>
         </w:tc>
@@ -3069,7 +3031,6 @@
                 <w:szCs w:val="24"/>
               </w:rPr>
             </w:pPr>
-            <w:proofErr w:type="spellStart"/>
             <w:r>
               <w:rPr>
                 <w:b/>
@@ -3087,7 +3048,6 @@
               </w:rPr>
               <w:t>ax_price</w:t>
             </w:r>
-            <w:proofErr w:type="spellEnd"/>
           </w:p>
         </w:tc>
         <w:tc>
@@ -3105,7 +3065,6 @@
                 <w:szCs w:val="24"/>
               </w:rPr>
             </w:pPr>
-            <w:proofErr w:type="spellStart"/>
             <w:r>
               <w:rPr>
                 <w:b/>
@@ -3121,17 +3080,7 @@
                 <w:sz w:val="24"/>
                 <w:szCs w:val="24"/>
               </w:rPr>
-              <w:t>archar</w:t>
-            </w:r>
-            <w:proofErr w:type="spellEnd"/>
-            <w:r>
-              <w:rPr>
-                <w:rFonts w:hint="eastAsia"/>
-                <w:b/>
-                <w:sz w:val="24"/>
-                <w:szCs w:val="24"/>
-              </w:rPr>
-              <w:t>(10)</w:t>
+              <w:t>archar(10)</w:t>
             </w:r>
           </w:p>
         </w:tc>
@@ -3211,7 +3160,6 @@
                 <w:szCs w:val="24"/>
               </w:rPr>
             </w:pPr>
-            <w:proofErr w:type="spellStart"/>
             <w:r>
               <w:rPr>
                 <w:b/>
@@ -3229,7 +3177,6 @@
               </w:rPr>
               <w:t>pty_room</w:t>
             </w:r>
-            <w:proofErr w:type="spellEnd"/>
           </w:p>
         </w:tc>
         <w:tc>
@@ -3247,7 +3194,6 @@
                 <w:szCs w:val="24"/>
               </w:rPr>
             </w:pPr>
-            <w:proofErr w:type="spellStart"/>
             <w:r>
               <w:rPr>
                 <w:b/>
@@ -3263,17 +3209,7 @@
                 <w:sz w:val="24"/>
                 <w:szCs w:val="24"/>
               </w:rPr>
-              <w:t>nt</w:t>
-            </w:r>
-            <w:proofErr w:type="spellEnd"/>
-            <w:r>
-              <w:rPr>
-                <w:rFonts w:hint="eastAsia"/>
-                <w:b/>
-                <w:sz w:val="24"/>
-                <w:szCs w:val="24"/>
-              </w:rPr>
-              <w:t>(</w:t>
+              <w:t>nt(</w:t>
             </w:r>
             <w:r>
               <w:rPr>
@@ -3406,7 +3342,6 @@
                 <w:szCs w:val="24"/>
               </w:rPr>
             </w:pPr>
-            <w:proofErr w:type="spellStart"/>
             <w:r>
               <w:rPr>
                 <w:b/>
@@ -3422,17 +3357,7 @@
                 <w:sz w:val="24"/>
                 <w:szCs w:val="24"/>
               </w:rPr>
-              <w:t>nt</w:t>
-            </w:r>
-            <w:proofErr w:type="spellEnd"/>
-            <w:r>
-              <w:rPr>
-                <w:rFonts w:hint="eastAsia"/>
-                <w:b/>
-                <w:sz w:val="24"/>
-                <w:szCs w:val="24"/>
-              </w:rPr>
-              <w:t>(1)</w:t>
+              <w:t>nt(1)</w:t>
             </w:r>
           </w:p>
         </w:tc>
@@ -3696,7 +3621,6 @@
                 <w:szCs w:val="24"/>
               </w:rPr>
             </w:pPr>
-            <w:proofErr w:type="spellStart"/>
             <w:r>
               <w:rPr>
                 <w:b/>
@@ -3712,17 +3636,7 @@
                 <w:sz w:val="24"/>
                 <w:szCs w:val="24"/>
               </w:rPr>
-              <w:t>archar</w:t>
-            </w:r>
-            <w:proofErr w:type="spellEnd"/>
-            <w:r>
-              <w:rPr>
-                <w:rFonts w:hint="eastAsia"/>
-                <w:b/>
-                <w:sz w:val="24"/>
-                <w:szCs w:val="24"/>
-              </w:rPr>
-              <w:t>(15)</w:t>
+              <w:t>archar(15)</w:t>
             </w:r>
           </w:p>
         </w:tc>
@@ -3837,7 +3751,6 @@
                 <w:szCs w:val="24"/>
               </w:rPr>
             </w:pPr>
-            <w:proofErr w:type="spellStart"/>
             <w:r>
               <w:rPr>
                 <w:b/>
@@ -3853,17 +3766,7 @@
                 <w:sz w:val="24"/>
                 <w:szCs w:val="24"/>
               </w:rPr>
-              <w:t>archar</w:t>
-            </w:r>
-            <w:proofErr w:type="spellEnd"/>
-            <w:r>
-              <w:rPr>
-                <w:rFonts w:hint="eastAsia"/>
-                <w:b/>
-                <w:sz w:val="24"/>
-                <w:szCs w:val="24"/>
-              </w:rPr>
-              <w:t>(100)</w:t>
+              <w:t>archar(100)</w:t>
             </w:r>
           </w:p>
         </w:tc>
@@ -4072,7 +3975,6 @@
       <w:pPr>
         <w:jc w:val="left"/>
         <w:rPr>
-          <w:rFonts w:hint="eastAsia"/>
           <w:b/>
           <w:sz w:val="28"/>
           <w:szCs w:val="28"/>
@@ -4083,7 +3985,6 @@
       <w:pPr>
         <w:jc w:val="left"/>
         <w:rPr>
-          <w:rFonts w:hint="eastAsia"/>
           <w:b/>
           <w:sz w:val="28"/>
           <w:szCs w:val="28"/>
@@ -4105,7 +4006,6 @@
           <w:szCs w:val="28"/>
         </w:rPr>
       </w:pPr>
-      <w:proofErr w:type="spellStart"/>
       <w:r>
         <w:rPr>
           <w:b/>
@@ -4132,7 +4032,6 @@
         </w:rPr>
         <w:t>_restaurant</w:t>
       </w:r>
-      <w:proofErr w:type="spellEnd"/>
       <w:r>
         <w:rPr>
           <w:rFonts w:hint="eastAsia"/>
@@ -4397,7 +4296,6 @@
                 <w:szCs w:val="24"/>
               </w:rPr>
             </w:pPr>
-            <w:proofErr w:type="spellStart"/>
             <w:r>
               <w:rPr>
                 <w:b/>
@@ -4413,17 +4311,7 @@
                 <w:sz w:val="24"/>
                 <w:szCs w:val="24"/>
               </w:rPr>
-              <w:t>nt</w:t>
-            </w:r>
-            <w:proofErr w:type="spellEnd"/>
-            <w:r>
-              <w:rPr>
-                <w:rFonts w:hint="eastAsia"/>
-                <w:b/>
-                <w:sz w:val="24"/>
-                <w:szCs w:val="24"/>
-              </w:rPr>
-              <w:t>(6)</w:t>
+              <w:t>nt(6)</w:t>
             </w:r>
           </w:p>
         </w:tc>
@@ -4468,7 +4356,6 @@
                 <w:szCs w:val="24"/>
               </w:rPr>
             </w:pPr>
-            <w:proofErr w:type="gramStart"/>
             <w:r>
               <w:rPr>
                 <w:rFonts w:hint="eastAsia"/>
@@ -4478,7 +4365,6 @@
               </w:rPr>
               <w:t>主码</w:t>
             </w:r>
-            <w:proofErr w:type="gramEnd"/>
             <w:r>
               <w:rPr>
                 <w:rFonts w:hint="eastAsia"/>
@@ -4514,7 +4400,6 @@
                 <w:szCs w:val="24"/>
               </w:rPr>
             </w:pPr>
-            <w:proofErr w:type="gramStart"/>
             <w:r>
               <w:rPr>
                 <w:b/>
@@ -4523,7 +4408,6 @@
               </w:rPr>
               <w:t>主码</w:t>
             </w:r>
-            <w:proofErr w:type="gramEnd"/>
             <w:r>
               <w:rPr>
                 <w:rFonts w:hint="eastAsia"/>
@@ -4586,7 +4470,6 @@
                 <w:szCs w:val="24"/>
               </w:rPr>
             </w:pPr>
-            <w:proofErr w:type="spellStart"/>
             <w:r>
               <w:rPr>
                 <w:b/>
@@ -4602,17 +4485,7 @@
                 <w:sz w:val="24"/>
                 <w:szCs w:val="24"/>
               </w:rPr>
-              <w:t>archar</w:t>
-            </w:r>
-            <w:proofErr w:type="spellEnd"/>
-            <w:r>
-              <w:rPr>
-                <w:rFonts w:hint="eastAsia"/>
-                <w:b/>
-                <w:sz w:val="24"/>
-                <w:szCs w:val="24"/>
-              </w:rPr>
-              <w:t>(50)</w:t>
+              <w:t>archar(50)</w:t>
             </w:r>
           </w:p>
         </w:tc>
@@ -4711,7 +4584,6 @@
                 <w:szCs w:val="24"/>
               </w:rPr>
             </w:pPr>
-            <w:proofErr w:type="spellStart"/>
             <w:r>
               <w:rPr>
                 <w:b/>
@@ -4729,7 +4601,6 @@
               </w:rPr>
               <w:t>_price</w:t>
             </w:r>
-            <w:proofErr w:type="spellEnd"/>
           </w:p>
         </w:tc>
         <w:tc>
@@ -4747,7 +4618,6 @@
                 <w:szCs w:val="24"/>
               </w:rPr>
             </w:pPr>
-            <w:proofErr w:type="spellStart"/>
             <w:r>
               <w:rPr>
                 <w:b/>
@@ -4763,17 +4633,7 @@
                 <w:sz w:val="24"/>
                 <w:szCs w:val="24"/>
               </w:rPr>
-              <w:t>archar</w:t>
-            </w:r>
-            <w:proofErr w:type="spellEnd"/>
-            <w:r>
-              <w:rPr>
-                <w:rFonts w:hint="eastAsia"/>
-                <w:b/>
-                <w:sz w:val="24"/>
-                <w:szCs w:val="24"/>
-              </w:rPr>
-              <w:t>(10)</w:t>
+              <w:t>archar(10)</w:t>
             </w:r>
           </w:p>
         </w:tc>
@@ -4879,7 +4739,6 @@
                 <w:szCs w:val="24"/>
               </w:rPr>
             </w:pPr>
-            <w:proofErr w:type="spellStart"/>
             <w:r>
               <w:rPr>
                 <w:b/>
@@ -4895,17 +4754,7 @@
                 <w:sz w:val="24"/>
                 <w:szCs w:val="24"/>
               </w:rPr>
-              <w:t>archar</w:t>
-            </w:r>
-            <w:proofErr w:type="spellEnd"/>
-            <w:r>
-              <w:rPr>
-                <w:rFonts w:hint="eastAsia"/>
-                <w:b/>
-                <w:sz w:val="24"/>
-                <w:szCs w:val="24"/>
-              </w:rPr>
-              <w:t>(</w:t>
+              <w:t>archar(</w:t>
             </w:r>
             <w:r>
               <w:rPr>
@@ -5030,7 +4879,6 @@
                 <w:szCs w:val="24"/>
               </w:rPr>
             </w:pPr>
-            <w:proofErr w:type="spellStart"/>
             <w:r>
               <w:rPr>
                 <w:b/>
@@ -5046,17 +4894,7 @@
                 <w:sz w:val="24"/>
                 <w:szCs w:val="24"/>
               </w:rPr>
-              <w:t>nt</w:t>
-            </w:r>
-            <w:proofErr w:type="spellEnd"/>
-            <w:r>
-              <w:rPr>
-                <w:rFonts w:hint="eastAsia"/>
-                <w:b/>
-                <w:sz w:val="24"/>
-                <w:szCs w:val="24"/>
-              </w:rPr>
-              <w:t>(1)</w:t>
+              <w:t>nt(1)</w:t>
             </w:r>
           </w:p>
         </w:tc>
@@ -5329,7 +5167,6 @@
                 <w:szCs w:val="24"/>
               </w:rPr>
             </w:pPr>
-            <w:proofErr w:type="spellStart"/>
             <w:r>
               <w:rPr>
                 <w:b/>
@@ -5345,17 +5182,7 @@
                 <w:sz w:val="24"/>
                 <w:szCs w:val="24"/>
               </w:rPr>
-              <w:t>archar</w:t>
-            </w:r>
-            <w:proofErr w:type="spellEnd"/>
-            <w:r>
-              <w:rPr>
-                <w:rFonts w:hint="eastAsia"/>
-                <w:b/>
-                <w:sz w:val="24"/>
-                <w:szCs w:val="24"/>
-              </w:rPr>
-              <w:t>(15)</w:t>
+              <w:t>archar(15)</w:t>
             </w:r>
           </w:p>
         </w:tc>
@@ -5470,7 +5297,6 @@
                 <w:szCs w:val="24"/>
               </w:rPr>
             </w:pPr>
-            <w:proofErr w:type="spellStart"/>
             <w:r>
               <w:rPr>
                 <w:b/>
@@ -5486,17 +5312,7 @@
                 <w:sz w:val="24"/>
                 <w:szCs w:val="24"/>
               </w:rPr>
-              <w:t>archar</w:t>
-            </w:r>
-            <w:proofErr w:type="spellEnd"/>
-            <w:r>
-              <w:rPr>
-                <w:rFonts w:hint="eastAsia"/>
-                <w:b/>
-                <w:sz w:val="24"/>
-                <w:szCs w:val="24"/>
-              </w:rPr>
-              <w:t>(100)</w:t>
+              <w:t>archar(100)</w:t>
             </w:r>
           </w:p>
         </w:tc>
@@ -5707,7 +5523,6 @@
           <w:szCs w:val="28"/>
         </w:rPr>
       </w:pPr>
-      <w:proofErr w:type="spellStart"/>
       <w:r>
         <w:rPr>
           <w:b/>
@@ -5734,7 +5549,6 @@
         </w:rPr>
         <w:t>_scenic</w:t>
       </w:r>
-      <w:proofErr w:type="spellEnd"/>
       <w:r>
         <w:rPr>
           <w:rFonts w:hint="eastAsia"/>
@@ -5999,7 +5813,6 @@
                 <w:szCs w:val="24"/>
               </w:rPr>
             </w:pPr>
-            <w:proofErr w:type="spellStart"/>
             <w:r>
               <w:rPr>
                 <w:b/>
@@ -6015,17 +5828,7 @@
                 <w:sz w:val="24"/>
                 <w:szCs w:val="24"/>
               </w:rPr>
-              <w:t>nt</w:t>
-            </w:r>
-            <w:proofErr w:type="spellEnd"/>
-            <w:r>
-              <w:rPr>
-                <w:rFonts w:hint="eastAsia"/>
-                <w:b/>
-                <w:sz w:val="24"/>
-                <w:szCs w:val="24"/>
-              </w:rPr>
-              <w:t>(6)</w:t>
+              <w:t>nt(6)</w:t>
             </w:r>
           </w:p>
         </w:tc>
@@ -6070,7 +5873,6 @@
                 <w:szCs w:val="24"/>
               </w:rPr>
             </w:pPr>
-            <w:proofErr w:type="gramStart"/>
             <w:r>
               <w:rPr>
                 <w:rFonts w:hint="eastAsia"/>
@@ -6080,7 +5882,6 @@
               </w:rPr>
               <w:t>主码</w:t>
             </w:r>
-            <w:proofErr w:type="gramEnd"/>
             <w:r>
               <w:rPr>
                 <w:rFonts w:hint="eastAsia"/>
@@ -6116,7 +5917,6 @@
                 <w:szCs w:val="24"/>
               </w:rPr>
             </w:pPr>
-            <w:proofErr w:type="gramStart"/>
             <w:r>
               <w:rPr>
                 <w:b/>
@@ -6125,7 +5925,6 @@
               </w:rPr>
               <w:t>主码</w:t>
             </w:r>
-            <w:proofErr w:type="gramEnd"/>
             <w:r>
               <w:rPr>
                 <w:rFonts w:hint="eastAsia"/>
@@ -6188,7 +5987,6 @@
                 <w:szCs w:val="24"/>
               </w:rPr>
             </w:pPr>
-            <w:proofErr w:type="spellStart"/>
             <w:r>
               <w:rPr>
                 <w:b/>
@@ -6204,17 +6002,7 @@
                 <w:sz w:val="24"/>
                 <w:szCs w:val="24"/>
               </w:rPr>
-              <w:t>archar</w:t>
-            </w:r>
-            <w:proofErr w:type="spellEnd"/>
-            <w:r>
-              <w:rPr>
-                <w:rFonts w:hint="eastAsia"/>
-                <w:b/>
-                <w:sz w:val="24"/>
-                <w:szCs w:val="24"/>
-              </w:rPr>
-              <w:t>(50)</w:t>
+              <w:t>archar(50)</w:t>
             </w:r>
           </w:p>
         </w:tc>
@@ -6449,7 +6237,6 @@
                 <w:szCs w:val="24"/>
               </w:rPr>
             </w:pPr>
-            <w:proofErr w:type="spellStart"/>
             <w:r>
               <w:rPr>
                 <w:b/>
@@ -6465,17 +6252,7 @@
                 <w:sz w:val="24"/>
                 <w:szCs w:val="24"/>
               </w:rPr>
-              <w:t>archar</w:t>
-            </w:r>
-            <w:proofErr w:type="spellEnd"/>
-            <w:r>
-              <w:rPr>
-                <w:rFonts w:hint="eastAsia"/>
-                <w:b/>
-                <w:sz w:val="24"/>
-                <w:szCs w:val="24"/>
-              </w:rPr>
-              <w:t>(100)</w:t>
+              <w:t>archar(100)</w:t>
             </w:r>
           </w:p>
         </w:tc>
@@ -6582,7 +6359,6 @@
                 <w:szCs w:val="24"/>
               </w:rPr>
             </w:pPr>
-            <w:proofErr w:type="spellStart"/>
             <w:r>
               <w:rPr>
                 <w:b/>
@@ -6598,17 +6374,7 @@
                 <w:sz w:val="24"/>
                 <w:szCs w:val="24"/>
               </w:rPr>
-              <w:t>nt</w:t>
-            </w:r>
-            <w:proofErr w:type="spellEnd"/>
-            <w:r>
-              <w:rPr>
-                <w:rFonts w:hint="eastAsia"/>
-                <w:b/>
-                <w:sz w:val="24"/>
-                <w:szCs w:val="24"/>
-              </w:rPr>
-              <w:t>(1)</w:t>
+              <w:t>nt(1)</w:t>
             </w:r>
           </w:p>
         </w:tc>
@@ -6923,7 +6689,6 @@
           <w:szCs w:val="28"/>
         </w:rPr>
       </w:pPr>
-      <w:proofErr w:type="spellStart"/>
       <w:r>
         <w:rPr>
           <w:b/>
@@ -6939,17 +6704,7 @@
           <w:sz w:val="28"/>
           <w:szCs w:val="28"/>
         </w:rPr>
-        <w:t>_place_entertainment</w:t>
-      </w:r>
-      <w:proofErr w:type="spellEnd"/>
-      <w:r>
-        <w:rPr>
-          <w:rFonts w:hint="eastAsia"/>
-          <w:b/>
-          <w:sz w:val="28"/>
-          <w:szCs w:val="28"/>
-        </w:rPr>
-        <w:t>(</w:t>
+        <w:t>_place_entertainment(</w:t>
       </w:r>
       <w:r>
         <w:rPr>
@@ -7188,7 +6943,6 @@
                 <w:szCs w:val="24"/>
               </w:rPr>
             </w:pPr>
-            <w:proofErr w:type="spellStart"/>
             <w:r>
               <w:rPr>
                 <w:b/>
@@ -7204,17 +6958,7 @@
                 <w:sz w:val="24"/>
                 <w:szCs w:val="24"/>
               </w:rPr>
-              <w:t>nt</w:t>
-            </w:r>
-            <w:proofErr w:type="spellEnd"/>
-            <w:r>
-              <w:rPr>
-                <w:rFonts w:hint="eastAsia"/>
-                <w:b/>
-                <w:sz w:val="24"/>
-                <w:szCs w:val="24"/>
-              </w:rPr>
-              <w:t>(6)</w:t>
+              <w:t>nt(6)</w:t>
             </w:r>
           </w:p>
         </w:tc>
@@ -7259,7 +7003,6 @@
                 <w:szCs w:val="24"/>
               </w:rPr>
             </w:pPr>
-            <w:proofErr w:type="gramStart"/>
             <w:r>
               <w:rPr>
                 <w:rFonts w:hint="eastAsia"/>
@@ -7269,7 +7012,6 @@
               </w:rPr>
               <w:t>主码</w:t>
             </w:r>
-            <w:proofErr w:type="gramEnd"/>
             <w:r>
               <w:rPr>
                 <w:rFonts w:hint="eastAsia"/>
@@ -7305,7 +7047,6 @@
                 <w:szCs w:val="24"/>
               </w:rPr>
             </w:pPr>
-            <w:proofErr w:type="gramStart"/>
             <w:r>
               <w:rPr>
                 <w:b/>
@@ -7314,7 +7055,6 @@
               </w:rPr>
               <w:t>主码</w:t>
             </w:r>
-            <w:proofErr w:type="gramEnd"/>
             <w:r>
               <w:rPr>
                 <w:rFonts w:hint="eastAsia"/>
@@ -7377,7 +7117,6 @@
                 <w:szCs w:val="24"/>
               </w:rPr>
             </w:pPr>
-            <w:proofErr w:type="spellStart"/>
             <w:r>
               <w:rPr>
                 <w:b/>
@@ -7393,17 +7132,7 @@
                 <w:sz w:val="24"/>
                 <w:szCs w:val="24"/>
               </w:rPr>
-              <w:t>archar</w:t>
-            </w:r>
-            <w:proofErr w:type="spellEnd"/>
-            <w:r>
-              <w:rPr>
-                <w:rFonts w:hint="eastAsia"/>
-                <w:b/>
-                <w:sz w:val="24"/>
-                <w:szCs w:val="24"/>
-              </w:rPr>
-              <w:t>(50)</w:t>
+              <w:t>archar(50)</w:t>
             </w:r>
           </w:p>
         </w:tc>
@@ -7527,7 +7256,6 @@
                 <w:szCs w:val="24"/>
               </w:rPr>
             </w:pPr>
-            <w:proofErr w:type="spellStart"/>
             <w:r>
               <w:rPr>
                 <w:b/>
@@ -7543,17 +7271,7 @@
                 <w:sz w:val="24"/>
                 <w:szCs w:val="24"/>
               </w:rPr>
-              <w:t>archar</w:t>
-            </w:r>
-            <w:proofErr w:type="spellEnd"/>
-            <w:r>
-              <w:rPr>
-                <w:rFonts w:hint="eastAsia"/>
-                <w:b/>
-                <w:sz w:val="24"/>
-                <w:szCs w:val="24"/>
-              </w:rPr>
-              <w:t>(15)</w:t>
+              <w:t>archar(15)</w:t>
             </w:r>
           </w:p>
         </w:tc>
@@ -7668,7 +7386,6 @@
                 <w:szCs w:val="24"/>
               </w:rPr>
             </w:pPr>
-            <w:proofErr w:type="spellStart"/>
             <w:r>
               <w:rPr>
                 <w:b/>
@@ -7684,17 +7401,7 @@
                 <w:sz w:val="24"/>
                 <w:szCs w:val="24"/>
               </w:rPr>
-              <w:t>archar</w:t>
-            </w:r>
-            <w:proofErr w:type="spellEnd"/>
-            <w:r>
-              <w:rPr>
-                <w:rFonts w:hint="eastAsia"/>
-                <w:b/>
-                <w:sz w:val="24"/>
-                <w:szCs w:val="24"/>
-              </w:rPr>
-              <w:t>(100)</w:t>
+              <w:t>archar(100)</w:t>
             </w:r>
           </w:p>
         </w:tc>
@@ -7801,7 +7508,6 @@
                 <w:szCs w:val="24"/>
               </w:rPr>
             </w:pPr>
-            <w:proofErr w:type="spellStart"/>
             <w:r>
               <w:rPr>
                 <w:b/>
@@ -7817,17 +7523,7 @@
                 <w:sz w:val="24"/>
                 <w:szCs w:val="24"/>
               </w:rPr>
-              <w:t>nt</w:t>
-            </w:r>
-            <w:proofErr w:type="spellEnd"/>
-            <w:r>
-              <w:rPr>
-                <w:rFonts w:hint="eastAsia"/>
-                <w:b/>
-                <w:sz w:val="24"/>
-                <w:szCs w:val="24"/>
-              </w:rPr>
-              <w:t>(1)</w:t>
+              <w:t>nt(1)</w:t>
             </w:r>
           </w:p>
         </w:tc>
@@ -8182,13 +7878,11 @@
         <w:ind w:firstLineChars="0"/>
         <w:jc w:val="left"/>
         <w:rPr>
-          <w:rFonts w:hint="eastAsia"/>
           <w:b/>
           <w:sz w:val="28"/>
           <w:szCs w:val="28"/>
         </w:rPr>
       </w:pPr>
-      <w:proofErr w:type="spellStart"/>
       <w:r>
         <w:rPr>
           <w:b/>
@@ -8206,7 +7900,6 @@
         </w:rPr>
         <w:t>_place_other</w:t>
       </w:r>
-      <w:proofErr w:type="spellEnd"/>
       <w:r>
         <w:rPr>
           <w:rFonts w:hint="eastAsia"/>
@@ -8223,16 +7916,7 @@
           <w:sz w:val="28"/>
           <w:szCs w:val="28"/>
         </w:rPr>
-        <w:t>其他</w:t>
-      </w:r>
-      <w:r>
-        <w:rPr>
-          <w:rFonts w:hint="eastAsia"/>
-          <w:b/>
-          <w:sz w:val="28"/>
-          <w:szCs w:val="28"/>
-        </w:rPr>
-        <w:t>兴趣点完整信息</w:t>
+        <w:t>其他兴趣点完整信息</w:t>
       </w:r>
       <w:r>
         <w:rPr>
@@ -8259,25 +7943,7 @@
           <w:sz w:val="28"/>
           <w:szCs w:val="28"/>
         </w:rPr>
-        <w:t>type:1</w:t>
-      </w:r>
-      <w:r>
-        <w:rPr>
-          <w:rFonts w:hint="eastAsia"/>
-          <w:b/>
-          <w:sz w:val="28"/>
-          <w:szCs w:val="28"/>
-        </w:rPr>
-        <w:t>4..</w:t>
-      </w:r>
-      <w:r>
-        <w:rPr>
-          <w:rFonts w:hint="eastAsia"/>
-          <w:b/>
-          <w:sz w:val="28"/>
-          <w:szCs w:val="28"/>
-        </w:rPr>
-        <w:t>)</w:t>
+        <w:t>type:14..)</w:t>
       </w:r>
     </w:p>
     <w:tbl>
@@ -8471,7 +8137,6 @@
                 <w:szCs w:val="24"/>
               </w:rPr>
             </w:pPr>
-            <w:proofErr w:type="spellStart"/>
             <w:r>
               <w:rPr>
                 <w:b/>
@@ -8487,17 +8152,7 @@
                 <w:sz w:val="24"/>
                 <w:szCs w:val="24"/>
               </w:rPr>
-              <w:t>nt</w:t>
-            </w:r>
-            <w:proofErr w:type="spellEnd"/>
-            <w:r>
-              <w:rPr>
-                <w:rFonts w:hint="eastAsia"/>
-                <w:b/>
-                <w:sz w:val="24"/>
-                <w:szCs w:val="24"/>
-              </w:rPr>
-              <w:t>(6)</w:t>
+              <w:t>nt(6)</w:t>
             </w:r>
           </w:p>
         </w:tc>
@@ -8542,7 +8197,6 @@
                 <w:szCs w:val="24"/>
               </w:rPr>
             </w:pPr>
-            <w:proofErr w:type="gramStart"/>
             <w:r>
               <w:rPr>
                 <w:rFonts w:hint="eastAsia"/>
@@ -8552,7 +8206,6 @@
               </w:rPr>
               <w:t>主码</w:t>
             </w:r>
-            <w:proofErr w:type="gramEnd"/>
             <w:r>
               <w:rPr>
                 <w:rFonts w:hint="eastAsia"/>
@@ -8588,7 +8241,6 @@
                 <w:szCs w:val="24"/>
               </w:rPr>
             </w:pPr>
-            <w:proofErr w:type="gramStart"/>
             <w:r>
               <w:rPr>
                 <w:b/>
@@ -8597,7 +8249,6 @@
               </w:rPr>
               <w:t>主码</w:t>
             </w:r>
-            <w:proofErr w:type="gramEnd"/>
             <w:r>
               <w:rPr>
                 <w:rFonts w:hint="eastAsia"/>
@@ -8660,7 +8311,6 @@
                 <w:szCs w:val="24"/>
               </w:rPr>
             </w:pPr>
-            <w:proofErr w:type="spellStart"/>
             <w:r>
               <w:rPr>
                 <w:b/>
@@ -8676,17 +8326,7 @@
                 <w:sz w:val="24"/>
                 <w:szCs w:val="24"/>
               </w:rPr>
-              <w:t>archar</w:t>
-            </w:r>
-            <w:proofErr w:type="spellEnd"/>
-            <w:r>
-              <w:rPr>
-                <w:rFonts w:hint="eastAsia"/>
-                <w:b/>
-                <w:sz w:val="24"/>
-                <w:szCs w:val="24"/>
-              </w:rPr>
-              <w:t>(50)</w:t>
+              <w:t>archar(50)</w:t>
             </w:r>
           </w:p>
         </w:tc>
@@ -8739,8 +8379,6 @@
                 <w:szCs w:val="24"/>
               </w:rPr>
             </w:pPr>
-            <w:bookmarkStart w:id="0" w:name="_GoBack"/>
-            <w:bookmarkEnd w:id="0"/>
             <w:r>
               <w:rPr>
                 <w:rFonts w:hint="eastAsia"/>
@@ -8804,7 +8442,6 @@
                 <w:szCs w:val="24"/>
               </w:rPr>
             </w:pPr>
-            <w:proofErr w:type="spellStart"/>
             <w:r>
               <w:rPr>
                 <w:b/>
@@ -8820,17 +8457,7 @@
                 <w:sz w:val="24"/>
                 <w:szCs w:val="24"/>
               </w:rPr>
-              <w:t>archar</w:t>
-            </w:r>
-            <w:proofErr w:type="spellEnd"/>
-            <w:r>
-              <w:rPr>
-                <w:rFonts w:hint="eastAsia"/>
-                <w:b/>
-                <w:sz w:val="24"/>
-                <w:szCs w:val="24"/>
-              </w:rPr>
-              <w:t>(100)</w:t>
+              <w:t>archar(100)</w:t>
             </w:r>
           </w:p>
         </w:tc>
